--- a/ExperimentsDocs/Expt5.docx
+++ b/ExperimentsDocs/Expt5.docx
@@ -469,6 +469,9 @@
     </w:p>
     <w:p>
       <w:r>
+        <w:rPr>
+          <w:noProof/>
+        </w:rPr>
         <w:drawing>
           <wp:inline distT="0" distB="0" distL="0" distR="0" wp14:anchorId="1981D56B" wp14:editId="24E5316E">
             <wp:extent cx="4244708" cy="4359018"/>
@@ -547,6 +550,7 @@
         <w:rPr>
           <w:b/>
           <w:bCs/>
+          <w:noProof/>
         </w:rPr>
         <w:drawing>
           <wp:inline distT="0" distB="0" distL="0" distR="0" wp14:anchorId="3767A4EC" wp14:editId="37A786F3">
@@ -595,6 +599,7 @@
         <w:rPr>
           <w:b/>
           <w:bCs/>
+          <w:noProof/>
         </w:rPr>
         <w:drawing>
           <wp:inline distT="0" distB="0" distL="0" distR="0" wp14:anchorId="61C41B7A" wp14:editId="71613646">
@@ -678,6 +683,7 @@
         <w:rPr>
           <w:b/>
           <w:bCs/>
+          <w:noProof/>
         </w:rPr>
         <w:drawing>
           <wp:anchor distT="0" distB="0" distL="114300" distR="114300" simplePos="0" relativeHeight="251658240" behindDoc="0" locked="0" layoutInCell="1" allowOverlap="1" wp14:anchorId="6CF48CF8" wp14:editId="0898E4B4">
@@ -903,6 +909,7 @@
           <w:bCs/>
           <w:u w:val="single"/>
         </w:rPr>
+        <w:lastRenderedPageBreak/>
         <w:t>Sample input and output</w:t>
       </w:r>
     </w:p>
@@ -916,9 +923,7 @@
       </w:pPr>
       <w:r>
         <w:rPr>
-          <w:b/>
-          <w:bCs/>
-          <w:u w:val="single"/>
+          <w:noProof/>
         </w:rPr>
         <w:drawing>
           <wp:inline distT="0" distB="0" distL="0" distR="0" wp14:anchorId="58A9FA6A" wp14:editId="0BF895D8">
